--- a/Problem and solution.docx
+++ b/Problem and solution.docx
@@ -1,13 +1,15 @@
 
 <file path=word/document.xml><?xml version="1.0" encoding="utf-8"?>
-<w:document xmlns:wpc="http://schemas.microsoft.com/office/word/2010/wordprocessingCanvas" xmlns:cx="http://schemas.microsoft.com/office/drawing/2014/chartex" xmlns:cx1="http://schemas.microsoft.com/office/drawing/2015/9/8/chartex" xmlns:cx2="http://schemas.microsoft.com/office/drawing/2015/10/21/chartex" xmlns:cx3="http://schemas.microsoft.com/office/drawing/2016/5/9/chartex" xmlns:cx4="http://schemas.microsoft.com/office/drawing/2016/5/10/chartex" xmlns:cx5="http://schemas.microsoft.com/office/drawing/2016/5/11/chartex" xmlns:cx6="http://schemas.microsoft.com/office/drawing/2016/5/12/chartex" xmlns:cx7="http://schemas.microsoft.com/office/drawing/2016/5/13/chartex" xmlns:cx8="http://schemas.microsoft.com/office/drawing/2016/5/14/chartex" xmlns:mc="http://schemas.openxmlformats.org/markup-compatibility/2006" xmlns:aink="http://schemas.microsoft.com/office/drawing/2016/ink" xmlns:am3d="http://schemas.microsoft.com/office/drawing/2017/model3d" xmlns:o="urn:schemas-microsoft-com:office:office" xmlns:r="http://schemas.openxmlformats.org/officeDocument/2006/relationships" xmlns:m="http://schemas.openxmlformats.org/officeDocument/2006/math" xmlns:v="urn:schemas-microsoft-com:vml" xmlns:wp14="http://schemas.microsoft.com/office/word/2010/wordprocessingDrawing" xmlns:wp="http://schemas.openxmlformats.org/drawingml/2006/wordprocessingDrawing" xmlns:w10="urn:schemas-microsoft-com:office:word" xmlns:w="http://schemas.openxmlformats.org/wordprocessingml/2006/main" xmlns:w14="http://schemas.microsoft.com/office/word/2010/wordml" xmlns:w15="http://schemas.microsoft.com/office/word/2012/wordml" xmlns:w16cex="http://schemas.microsoft.com/office/word/2018/wordml/cex" xmlns:w16cid="http://schemas.microsoft.com/office/word/2016/wordml/cid" xmlns:w16="http://schemas.microsoft.com/office/word/2018/wordml" xmlns:w16se="http://schemas.microsoft.com/office/word/2015/wordml/symex" xmlns:wpg="http://schemas.microsoft.com/office/word/2010/wordprocessingGroup" xmlns:wpi="http://schemas.microsoft.com/office/word/2010/wordprocessingInk" xmlns:wne="http://schemas.microsoft.com/office/word/2006/wordml" xmlns:wps="http://schemas.microsoft.com/office/word/2010/wordprocessingShape" mc:Ignorable="w14 w15 w16se w16cid w16 w16cex wp14">
+<w:document xmlns:wpc="http://schemas.microsoft.com/office/word/2010/wordprocessingCanvas" xmlns:mc="http://schemas.openxmlformats.org/markup-compatibility/2006" xmlns:o="urn:schemas-microsoft-com:office:office" xmlns:r="http://schemas.openxmlformats.org/officeDocument/2006/relationships" xmlns:m="http://schemas.openxmlformats.org/officeDocument/2006/math" xmlns:v="urn:schemas-microsoft-com:vml" xmlns:wp14="http://schemas.microsoft.com/office/word/2010/wordprocessingDrawing" xmlns:wp="http://schemas.openxmlformats.org/drawingml/2006/wordprocessingDrawing" xmlns:w10="urn:schemas-microsoft-com:office:word" xmlns:w="http://schemas.openxmlformats.org/wordprocessingml/2006/main" xmlns:w14="http://schemas.microsoft.com/office/word/2010/wordml" xmlns:w15="http://schemas.microsoft.com/office/word/2012/wordml" xmlns:wpg="http://schemas.microsoft.com/office/word/2010/wordprocessingGroup" xmlns:wpi="http://schemas.microsoft.com/office/word/2010/wordprocessingInk" xmlns:wne="http://schemas.microsoft.com/office/word/2006/wordml" xmlns:wps="http://schemas.microsoft.com/office/word/2010/wordprocessingShape" mc:Ignorable="w14 w15 wp14">
   <w:body>
     <w:p>
+      <w:pPr>
+        <w:jc w:val="center"/>
+      </w:pPr>
       <w:r>
-        <w:t xml:space="preserve">Problem and solution </w:t>
+        <w:t>Business analysis</w:t>
       </w:r>
     </w:p>
-    <w:p/>
     <w:p>
       <w:pPr>
         <w:pStyle w:val="ListParagraph"/>
@@ -17,15 +19,36 @@
         </w:numPr>
       </w:pPr>
       <w:r>
-        <w:t>i</w:t>
+        <w:t>It</w:t>
       </w:r>
       <w:r>
-        <w:t>t is difficult for the owner of the car to find any spare parts and it takes a lot of time and effort to save time and effort</w:t>
+        <w:t xml:space="preserve"> is difficult for the owner of the car to find any spare </w:t>
       </w:r>
-    </w:p>
-    <w:p>
+      <w:bookmarkStart w:id="0" w:name="_GoBack"/>
+      <w:bookmarkEnd w:id="0"/>
       <w:r>
-        <w:t>The website will display all the products with information about them, their prices, and their availability in a mechanical workshop</w:t>
+        <w:t>parts, it takes a lot of time,</w:t>
+      </w:r>
+      <w:r>
+        <w:t xml:space="preserve"> an</w:t>
+      </w:r>
+      <w:r>
+        <w:t xml:space="preserve">d effort to save time and effort, </w:t>
+      </w:r>
+      <w:r>
+        <w:t>the</w:t>
+      </w:r>
+      <w:r>
+        <w:t xml:space="preserve"> website will display all the products wi</w:t>
+      </w:r>
+      <w:r>
+        <w:t>th information about them, their</w:t>
+      </w:r>
+      <w:r>
+        <w:t xml:space="preserve"> prices, and their availability in a mechanical workshop</w:t>
+      </w:r>
+      <w:r>
+        <w:t>.</w:t>
       </w:r>
     </w:p>
     <w:p>
@@ -37,9 +60,119 @@
         </w:numPr>
       </w:pPr>
       <w:r>
-        <w:t xml:space="preserve">If the owner of the </w:t>
+        <w:t>Our target audience are car owners and people with interest in cars and would like to learn how to get them, their prices and where to purchase them.</w:t>
       </w:r>
     </w:p>
+    <w:p>
+      <w:pPr>
+        <w:pStyle w:val="ListParagraph"/>
+        <w:numPr>
+          <w:ilvl w:val="0"/>
+          <w:numId w:val="8"/>
+        </w:numPr>
+      </w:pPr>
+      <w:r>
+        <w:t>Our project objective is that vendors can post their items and users to be able to view them and get an idea about where to get them.</w:t>
+      </w:r>
+    </w:p>
+    <w:p>
+      <w:pPr>
+        <w:pStyle w:val="ListParagraph"/>
+        <w:numPr>
+          <w:ilvl w:val="0"/>
+          <w:numId w:val="8"/>
+        </w:numPr>
+      </w:pPr>
+      <w:r>
+        <w:t>Vendors can post their items, contact information and their GPS location.</w:t>
+      </w:r>
+    </w:p>
+    <w:p>
+      <w:pPr>
+        <w:pStyle w:val="ListParagraph"/>
+        <w:numPr>
+          <w:ilvl w:val="0"/>
+          <w:numId w:val="8"/>
+        </w:numPr>
+      </w:pPr>
+      <w:r>
+        <w:t>Users can view vendors items and get their information</w:t>
+      </w:r>
+    </w:p>
+    <w:p>
+      <w:pPr>
+        <w:pStyle w:val="ListParagraph"/>
+        <w:numPr>
+          <w:ilvl w:val="0"/>
+          <w:numId w:val="8"/>
+        </w:numPr>
+      </w:pPr>
+      <w:r>
+        <w:t>Admin can make changes and ban users</w:t>
+      </w:r>
+    </w:p>
+    <w:p>
+      <w:pPr>
+        <w:ind w:left="360"/>
+      </w:pPr>
+      <w:r>
+        <w:rPr>
+          <w:noProof/>
+        </w:rPr>
+        <w:drawing>
+          <wp:inline distT="0" distB="0" distL="0" distR="0" wp14:anchorId="3562F3D1" wp14:editId="3B6F4A24">
+            <wp:extent cx="5486400" cy="3698240"/>
+            <wp:effectExtent l="0" t="0" r="0" b="0"/>
+            <wp:docPr id="1" name="Picture 1"/>
+            <wp:cNvGraphicFramePr>
+              <a:graphicFrameLocks xmlns:a="http://schemas.openxmlformats.org/drawingml/2006/main" noChangeAspect="1"/>
+            </wp:cNvGraphicFramePr>
+            <a:graphic xmlns:a="http://schemas.openxmlformats.org/drawingml/2006/main">
+              <a:graphicData uri="http://schemas.openxmlformats.org/drawingml/2006/picture">
+                <pic:pic xmlns:pic="http://schemas.openxmlformats.org/drawingml/2006/picture">
+                  <pic:nvPicPr>
+                    <pic:cNvPr id="1" name="Capture11.PNG"/>
+                    <pic:cNvPicPr/>
+                  </pic:nvPicPr>
+                  <pic:blipFill>
+                    <a:blip r:embed="rId5">
+                      <a:extLst>
+                        <a:ext uri="{28A0092B-C50C-407E-A947-70E740481C1C}">
+                          <a14:useLocalDpi xmlns:a14="http://schemas.microsoft.com/office/drawing/2010/main" val="0"/>
+                        </a:ext>
+                      </a:extLst>
+                    </a:blip>
+                    <a:stretch>
+                      <a:fillRect/>
+                    </a:stretch>
+                  </pic:blipFill>
+                  <pic:spPr>
+                    <a:xfrm>
+                      <a:off x="0" y="0"/>
+                      <a:ext cx="5486400" cy="3698240"/>
+                    </a:xfrm>
+                    <a:prstGeom prst="rect">
+                      <a:avLst/>
+                    </a:prstGeom>
+                  </pic:spPr>
+                </pic:pic>
+              </a:graphicData>
+            </a:graphic>
+          </wp:inline>
+        </w:drawing>
+      </w:r>
+    </w:p>
+    <w:p>
+      <w:pPr>
+        <w:ind w:left="360"/>
+      </w:pPr>
+    </w:p>
+    <w:p>
+      <w:pPr>
+        <w:ind w:left="360"/>
+      </w:pPr>
+    </w:p>
+    <w:p/>
     <w:sectPr>
       <w:pgSz w:w="12240" w:h="15840"/>
       <w:pgMar w:top="1440" w:right="1800" w:bottom="1440" w:left="1800" w:header="720" w:footer="720" w:gutter="0"/>
@@ -51,8 +184,8 @@
 </file>
 
 <file path=word/numbering.xml><?xml version="1.0" encoding="utf-8"?>
-<w:numbering xmlns:wpc="http://schemas.microsoft.com/office/word/2010/wordprocessingCanvas" xmlns:cx="http://schemas.microsoft.com/office/drawing/2014/chartex" xmlns:cx1="http://schemas.microsoft.com/office/drawing/2015/9/8/chartex" xmlns:cx2="http://schemas.microsoft.com/office/drawing/2015/10/21/chartex" xmlns:cx3="http://schemas.microsoft.com/office/drawing/2016/5/9/chartex" xmlns:cx4="http://schemas.microsoft.com/office/drawing/2016/5/10/chartex" xmlns:cx5="http://schemas.microsoft.com/office/drawing/2016/5/11/chartex" xmlns:cx6="http://schemas.microsoft.com/office/drawing/2016/5/12/chartex" xmlns:cx7="http://schemas.microsoft.com/office/drawing/2016/5/13/chartex" xmlns:cx8="http://schemas.microsoft.com/office/drawing/2016/5/14/chartex" xmlns:mc="http://schemas.openxmlformats.org/markup-compatibility/2006" xmlns:aink="http://schemas.microsoft.com/office/drawing/2016/ink" xmlns:am3d="http://schemas.microsoft.com/office/drawing/2017/model3d" xmlns:o="urn:schemas-microsoft-com:office:office" xmlns:r="http://schemas.openxmlformats.org/officeDocument/2006/relationships" xmlns:m="http://schemas.openxmlformats.org/officeDocument/2006/math" xmlns:v="urn:schemas-microsoft-com:vml" xmlns:wp14="http://schemas.microsoft.com/office/word/2010/wordprocessingDrawing" xmlns:wp="http://schemas.openxmlformats.org/drawingml/2006/wordprocessingDrawing" xmlns:w10="urn:schemas-microsoft-com:office:word" xmlns:w="http://schemas.openxmlformats.org/wordprocessingml/2006/main" xmlns:w14="http://schemas.microsoft.com/office/word/2010/wordml" xmlns:w15="http://schemas.microsoft.com/office/word/2012/wordml" xmlns:w16cex="http://schemas.microsoft.com/office/word/2018/wordml/cex" xmlns:w16cid="http://schemas.microsoft.com/office/word/2016/wordml/cid" xmlns:w16="http://schemas.microsoft.com/office/word/2018/wordml" xmlns:w16se="http://schemas.microsoft.com/office/word/2015/wordml/symex" xmlns:wpg="http://schemas.microsoft.com/office/word/2010/wordprocessingGroup" xmlns:wpi="http://schemas.microsoft.com/office/word/2010/wordprocessingInk" xmlns:wne="http://schemas.microsoft.com/office/word/2006/wordml" xmlns:wps="http://schemas.microsoft.com/office/word/2010/wordprocessingShape" mc:Ignorable="w14 w15 w16se w16cid w16 w16cex wp14">
-  <w:abstractNum w:abstractNumId="0" w15:restartNumberingAfterBreak="0">
+<w:numbering xmlns:wpc="http://schemas.microsoft.com/office/word/2010/wordprocessingCanvas" xmlns:mc="http://schemas.openxmlformats.org/markup-compatibility/2006" xmlns:o="urn:schemas-microsoft-com:office:office" xmlns:r="http://schemas.openxmlformats.org/officeDocument/2006/relationships" xmlns:m="http://schemas.openxmlformats.org/officeDocument/2006/math" xmlns:v="urn:schemas-microsoft-com:vml" xmlns:wp14="http://schemas.microsoft.com/office/word/2010/wordprocessingDrawing" xmlns:wp="http://schemas.openxmlformats.org/drawingml/2006/wordprocessingDrawing" xmlns:w10="urn:schemas-microsoft-com:office:word" xmlns:w="http://schemas.openxmlformats.org/wordprocessingml/2006/main" xmlns:w14="http://schemas.microsoft.com/office/word/2010/wordml" xmlns:w15="http://schemas.microsoft.com/office/word/2012/wordml" xmlns:wpg="http://schemas.microsoft.com/office/word/2010/wordprocessingGroup" xmlns:wpi="http://schemas.microsoft.com/office/word/2010/wordprocessingInk" xmlns:wne="http://schemas.microsoft.com/office/word/2006/wordml" xmlns:wps="http://schemas.microsoft.com/office/word/2010/wordprocessingShape" mc:Ignorable="w14 w15 wp14">
+  <w:abstractNum w:abstractNumId="0">
     <w:nsid w:val="04AC6293"/>
     <w:multiLevelType w:val="hybridMultilevel"/>
     <w:tmpl w:val="A1A855F4"/>
@@ -141,7 +274,7 @@
       </w:pPr>
     </w:lvl>
   </w:abstractNum>
-  <w:abstractNum w:abstractNumId="1" w15:restartNumberingAfterBreak="0">
+  <w:abstractNum w:abstractNumId="1">
     <w:nsid w:val="379350E7"/>
     <w:multiLevelType w:val="hybridMultilevel"/>
     <w:tmpl w:val="2D322436"/>
@@ -255,7 +388,7 @@
       </w:rPr>
     </w:lvl>
   </w:abstractNum>
-  <w:abstractNum w:abstractNumId="2" w15:restartNumberingAfterBreak="0">
+  <w:abstractNum w:abstractNumId="2">
     <w:nsid w:val="4D84783B"/>
     <w:multiLevelType w:val="multilevel"/>
     <w:tmpl w:val="80E68B62"/>
@@ -498,7 +631,7 @@
 </file>
 
 <file path=word/styles.xml><?xml version="1.0" encoding="utf-8"?>
-<w:styles xmlns:mc="http://schemas.openxmlformats.org/markup-compatibility/2006" xmlns:r="http://schemas.openxmlformats.org/officeDocument/2006/relationships" xmlns:w="http://schemas.openxmlformats.org/wordprocessingml/2006/main" xmlns:w14="http://schemas.microsoft.com/office/word/2010/wordml" xmlns:w15="http://schemas.microsoft.com/office/word/2012/wordml" xmlns:w16cex="http://schemas.microsoft.com/office/word/2018/wordml/cex" xmlns:w16cid="http://schemas.microsoft.com/office/word/2016/wordml/cid" xmlns:w16="http://schemas.microsoft.com/office/word/2018/wordml" xmlns:w16se="http://schemas.microsoft.com/office/word/2015/wordml/symex" mc:Ignorable="w14 w15 w16se w16cid w16 w16cex">
+<w:styles xmlns:mc="http://schemas.openxmlformats.org/markup-compatibility/2006" xmlns:r="http://schemas.openxmlformats.org/officeDocument/2006/relationships" xmlns:w="http://schemas.openxmlformats.org/wordprocessingml/2006/main" xmlns:w14="http://schemas.microsoft.com/office/word/2010/wordml" xmlns:w15="http://schemas.microsoft.com/office/word/2012/wordml" mc:Ignorable="w14 w15">
   <w:docDefaults>
     <w:rPrDefault>
       <w:rPr>
@@ -514,7 +647,7 @@
       </w:pPr>
     </w:pPrDefault>
   </w:docDefaults>
-  <w:latentStyles w:defLockedState="0" w:defUIPriority="99" w:defSemiHidden="0" w:defUnhideWhenUsed="0" w:defQFormat="0" w:count="376">
+  <w:latentStyles w:defLockedState="0" w:defUIPriority="99" w:defSemiHidden="0" w:defUnhideWhenUsed="0" w:defQFormat="0" w:count="371">
     <w:lsdException w:name="Normal" w:uiPriority="0" w:qFormat="1"/>
     <w:lsdException w:name="heading 1" w:uiPriority="9" w:qFormat="1"/>
     <w:lsdException w:name="heading 2" w:semiHidden="1" w:uiPriority="9" w:unhideWhenUsed="1" w:qFormat="1"/>
@@ -886,11 +1019,6 @@
     <w:lsdException w:name="List Table 5 Dark Accent 6" w:uiPriority="50"/>
     <w:lsdException w:name="List Table 6 Colorful Accent 6" w:uiPriority="51"/>
     <w:lsdException w:name="List Table 7 Colorful Accent 6" w:uiPriority="52"/>
-    <w:lsdException w:name="Mention" w:semiHidden="1" w:unhideWhenUsed="1"/>
-    <w:lsdException w:name="Smart Hyperlink" w:semiHidden="1" w:unhideWhenUsed="1"/>
-    <w:lsdException w:name="Hashtag" w:semiHidden="1" w:unhideWhenUsed="1"/>
-    <w:lsdException w:name="Unresolved Mention" w:semiHidden="1" w:unhideWhenUsed="1"/>
-    <w:lsdException w:name="Smart Link" w:semiHidden="1" w:unhideWhenUsed="1"/>
   </w:latentStyles>
   <w:style w:type="paragraph" w:default="1" w:styleId="Normal">
     <w:name w:val="Normal"/>
